--- a/labs/lab03/report/report.docx
+++ b/labs/lab03/report/report.docx
@@ -1351,6 +1351,14 @@
       </w:r>
     </w:p>
     <w:bookmarkEnd w:id="94"/>
+    <w:p>
+      <w:pPr>
+        <w:pStyle w:val="BodyText"/>
+      </w:pPr>
+      <w:r>
+        <w:t xml:space="preserve">Ссылка на репозиторий Githab, содержащий отчет о выполнении работы № 3: https://github.com/victoriamalyants/study_2024-2025_arh-pc</w:t>
+      </w:r>
+    </w:p>
     <w:bookmarkEnd w:id="95"/>
     <w:bookmarkEnd w:id="96"/>
     <w:bookmarkStart w:id="97" w:name="выводы"/>
